--- a/Assignemnt  5 Q2_Cao Yuxuan.docx
+++ b/Assignemnt  5 Q2_Cao Yuxuan.docx
@@ -70,8 +70,13 @@
         <w:jc w:val="both"/>
       </w:pPr>
       <w:r>
-        <w:t>Each credit card has a five-digit account number, for example</w:t>
-      </w:r>
+        <w:t xml:space="preserve">Each credit card has a five-digit account number, for </w:t>
+      </w:r>
+      <w:proofErr w:type="gramStart"/>
+      <w:r>
+        <w:t>example</w:t>
+      </w:r>
+      <w:proofErr w:type="gramEnd"/>
     </w:p>
     <w:p>
       <w:pPr>
@@ -170,490 +175,255 @@
     <w:p>
       <w:pPr>
         <w:pStyle w:val="a3"/>
-        <w:ind w:firstLine="600"/>
-        <w:jc w:val="both"/>
-        <w:rPr>
-          <w:sz w:val="24"/>
-        </w:rPr>
-      </w:pPr>
-    </w:p>
-    <w:p>
-      <w:pPr>
-        <w:shd w:val="clear" w:color="auto" w:fill="2B2B2B"/>
-        <w:tabs>
-          <w:tab w:val="left" w:pos="916"/>
-          <w:tab w:val="left" w:pos="1832"/>
-          <w:tab w:val="left" w:pos="2748"/>
-          <w:tab w:val="left" w:pos="3664"/>
-          <w:tab w:val="left" w:pos="4580"/>
-          <w:tab w:val="left" w:pos="5496"/>
-          <w:tab w:val="left" w:pos="6412"/>
-          <w:tab w:val="left" w:pos="7328"/>
-          <w:tab w:val="left" w:pos="8244"/>
-          <w:tab w:val="left" w:pos="9160"/>
-          <w:tab w:val="left" w:pos="10076"/>
-          <w:tab w:val="left" w:pos="10992"/>
-          <w:tab w:val="left" w:pos="11908"/>
-          <w:tab w:val="left" w:pos="12824"/>
-          <w:tab w:val="left" w:pos="13740"/>
-          <w:tab w:val="left" w:pos="14656"/>
-        </w:tabs>
-        <w:rPr>
-          <w:rFonts w:ascii="Courier New" w:eastAsia="宋体" w:hAnsi="Courier New" w:cs="宋体"/>
-          <w:color w:val="A9B7C6"/>
-          <w:sz w:val="20"/>
-          <w:szCs w:val="20"/>
+        <w:numPr>
+          <w:ilvl w:val="0"/>
+          <w:numId w:val="1"/>
+        </w:numPr>
+        <w:jc w:val="both"/>
+        <w:rPr>
+          <w:sz w:val="24"/>
+        </w:rPr>
+      </w:pPr>
+      <w:r>
+        <w:rPr>
+          <w:rFonts w:asciiTheme="minorEastAsia" w:eastAsiaTheme="minorEastAsia" w:hAnsiTheme="minorEastAsia" w:hint="eastAsia"/>
+          <w:sz w:val="24"/>
           <w:lang w:eastAsia="zh-CN"/>
         </w:rPr>
-      </w:pPr>
-      <w:r>
-        <w:rPr>
-          <w:rFonts w:ascii="Courier New" w:eastAsia="宋体" w:hAnsi="Courier New" w:cs="宋体"/>
-          <w:color w:val="CC7832"/>
-          <w:sz w:val="20"/>
-          <w:szCs w:val="20"/>
+        <w:t>First</w:t>
+      </w:r>
+      <w:r>
+        <w:rPr>
+          <w:sz w:val="24"/>
+        </w:rPr>
+        <w:t xml:space="preserve"> calculate the sum of the 5</w:t>
+      </w:r>
+      <w:r>
+        <w:rPr>
+          <w:sz w:val="24"/>
+          <w:vertAlign w:val="superscript"/>
+        </w:rPr>
+        <w:t>th</w:t>
+      </w:r>
+      <w:r>
+        <w:rPr>
+          <w:sz w:val="24"/>
+        </w:rPr>
+        <w:t xml:space="preserve"> last number to the 2</w:t>
+      </w:r>
+      <w:r>
+        <w:rPr>
+          <w:sz w:val="24"/>
+          <w:vertAlign w:val="superscript"/>
+        </w:rPr>
+        <w:t>nd</w:t>
+      </w:r>
+      <w:r>
+        <w:rPr>
+          <w:sz w:val="24"/>
+        </w:rPr>
+        <w:t xml:space="preserve"> last number, </w:t>
+      </w:r>
+      <w:r>
+        <w:rPr>
+          <w:sz w:val="24"/>
+        </w:rPr>
+        <w:t>by multiplying each number to a weight that decreases from 5</w:t>
+      </w:r>
+      <w:r>
+        <w:rPr>
+          <w:sz w:val="24"/>
+          <w:vertAlign w:val="superscript"/>
+        </w:rPr>
+        <w:t>th</w:t>
+      </w:r>
+      <w:r>
+        <w:rPr>
+          <w:sz w:val="24"/>
+        </w:rPr>
+        <w:t xml:space="preserve"> last number to the 2</w:t>
+      </w:r>
+      <w:r>
+        <w:rPr>
+          <w:sz w:val="24"/>
+          <w:vertAlign w:val="superscript"/>
+        </w:rPr>
+        <w:t>nd</w:t>
+      </w:r>
+      <w:r>
+        <w:rPr>
+          <w:sz w:val="24"/>
+        </w:rPr>
+        <w:t xml:space="preserve"> last number by 1 each time, starting from 5.</w:t>
+      </w:r>
+    </w:p>
+    <w:p>
+      <w:pPr>
+        <w:pStyle w:val="a3"/>
+        <w:numPr>
+          <w:ilvl w:val="0"/>
+          <w:numId w:val="1"/>
+        </w:numPr>
+        <w:jc w:val="both"/>
+        <w:rPr>
+          <w:sz w:val="24"/>
+        </w:rPr>
+      </w:pPr>
+      <w:r>
+        <w:rPr>
+          <w:sz w:val="24"/>
+        </w:rPr>
+        <w:t>U</w:t>
+      </w:r>
+      <w:r>
+        <w:rPr>
+          <w:sz w:val="24"/>
+        </w:rPr>
+        <w:t xml:space="preserve">se the sum to divide by 11 and get the remainder. </w:t>
+      </w:r>
+    </w:p>
+    <w:p>
+      <w:pPr>
+        <w:pStyle w:val="a3"/>
+        <w:numPr>
+          <w:ilvl w:val="0"/>
+          <w:numId w:val="1"/>
+        </w:numPr>
+        <w:jc w:val="both"/>
+        <w:rPr>
+          <w:sz w:val="24"/>
+        </w:rPr>
+      </w:pPr>
+      <w:r>
+        <w:rPr>
+          <w:rFonts w:asciiTheme="minorEastAsia" w:eastAsiaTheme="minorEastAsia" w:hAnsiTheme="minorEastAsia"/>
+          <w:sz w:val="24"/>
           <w:lang w:eastAsia="zh-CN"/>
         </w:rPr>
-        <w:t xml:space="preserve">def </w:t>
-      </w:r>
-      <w:r>
-        <w:rPr>
-          <w:rFonts w:ascii="Courier New" w:eastAsia="宋体" w:hAnsi="Courier New" w:cs="宋体"/>
-          <w:color w:val="FFC66D"/>
-          <w:sz w:val="20"/>
-          <w:szCs w:val="20"/>
+        <w:t>U</w:t>
+      </w:r>
+      <w:r>
+        <w:rPr>
+          <w:sz w:val="24"/>
+        </w:rPr>
+        <w:t xml:space="preserve">se 11 minus the remainder to get the result. </w:t>
+      </w:r>
+    </w:p>
+    <w:p>
+      <w:pPr>
+        <w:pStyle w:val="a3"/>
+        <w:numPr>
+          <w:ilvl w:val="0"/>
+          <w:numId w:val="1"/>
+        </w:numPr>
+        <w:jc w:val="both"/>
+        <w:rPr>
+          <w:sz w:val="24"/>
+        </w:rPr>
+      </w:pPr>
+      <w:r>
+        <w:rPr>
+          <w:sz w:val="24"/>
+        </w:rPr>
+        <w:t>If the result is 11, the check digit is 0, if the result is 10, the check digit is 10. Else, the check digit is just the result.</w:t>
+      </w:r>
+    </w:p>
+    <w:p>
+      <w:pPr>
+        <w:pStyle w:val="a3"/>
+        <w:jc w:val="both"/>
+        <w:rPr>
+          <w:sz w:val="24"/>
+        </w:rPr>
+      </w:pPr>
+    </w:p>
+    <w:p>
+      <w:pPr>
+        <w:pStyle w:val="a3"/>
+        <w:jc w:val="both"/>
+        <w:rPr>
+          <w:rFonts w:eastAsiaTheme="minorEastAsia"/>
+          <w:sz w:val="24"/>
           <w:lang w:eastAsia="zh-CN"/>
         </w:rPr>
-        <w:t>check</w:t>
-      </w:r>
-      <w:r>
-        <w:rPr>
-          <w:rFonts w:ascii="Courier New" w:eastAsia="宋体" w:hAnsi="Courier New" w:cs="宋体"/>
-          <w:color w:val="A9B7C6"/>
-          <w:sz w:val="20"/>
-          <w:szCs w:val="20"/>
+      </w:pPr>
+      <w:r>
+        <w:rPr>
+          <w:rFonts w:eastAsiaTheme="minorEastAsia"/>
+          <w:sz w:val="24"/>
           <w:lang w:eastAsia="zh-CN"/>
         </w:rPr>
-        <w:t>(input):</w:t>
-      </w:r>
-      <w:r>
-        <w:rPr>
-          <w:rFonts w:ascii="Courier New" w:eastAsia="宋体" w:hAnsi="Courier New" w:cs="宋体"/>
-          <w:color w:val="A9B7C6"/>
-          <w:sz w:val="20"/>
-          <w:szCs w:val="20"/>
+        <w:t xml:space="preserve">Sum = 3 </w:t>
+      </w:r>
+      <w:r>
+        <w:rPr>
+          <w:rFonts w:eastAsiaTheme="minorEastAsia" w:hint="eastAsia"/>
+          <w:sz w:val="24"/>
           <w:lang w:eastAsia="zh-CN"/>
         </w:rPr>
-        <w:br/>
-        <w:t xml:space="preserve">    sum = </w:t>
-      </w:r>
-      <w:r>
-        <w:rPr>
-          <w:rFonts w:ascii="Courier New" w:eastAsia="宋体" w:hAnsi="Courier New" w:cs="宋体"/>
-          <w:color w:val="6897BB"/>
-          <w:sz w:val="20"/>
-          <w:szCs w:val="20"/>
+        <w:t>x</w:t>
+      </w:r>
+      <w:r>
+        <w:rPr>
+          <w:rFonts w:eastAsiaTheme="minorEastAsia"/>
+          <w:sz w:val="24"/>
           <w:lang w:eastAsia="zh-CN"/>
         </w:rPr>
-        <w:t>0</w:t>
-      </w:r>
-      <w:r>
-        <w:rPr>
-          <w:rFonts w:ascii="Courier New" w:eastAsia="宋体" w:hAnsi="Courier New" w:cs="宋体"/>
-          <w:color w:val="6897BB"/>
-          <w:sz w:val="20"/>
-          <w:szCs w:val="20"/>
+        <w:t xml:space="preserve"> 5 + 4 x 4 + 7 x 3 + 5 x 2 = 15+16+21+10 = 62</w:t>
+      </w:r>
+    </w:p>
+    <w:p>
+      <w:pPr>
+        <w:pStyle w:val="a3"/>
+        <w:jc w:val="both"/>
+        <w:rPr>
+          <w:rFonts w:eastAsiaTheme="minorEastAsia"/>
+          <w:sz w:val="24"/>
           <w:lang w:eastAsia="zh-CN"/>
         </w:rPr>
-        <w:br/>
-        <w:t xml:space="preserve">    </w:t>
-      </w:r>
-      <w:r>
-        <w:rPr>
-          <w:rFonts w:ascii="Courier New" w:eastAsia="宋体" w:hAnsi="Courier New" w:cs="宋体"/>
-          <w:color w:val="CC7832"/>
-          <w:sz w:val="20"/>
-          <w:szCs w:val="20"/>
+      </w:pPr>
+      <w:r>
+        <w:rPr>
+          <w:rFonts w:eastAsiaTheme="minorEastAsia" w:hint="eastAsia"/>
+          <w:sz w:val="24"/>
           <w:lang w:eastAsia="zh-CN"/>
         </w:rPr>
-        <w:t xml:space="preserve">for </w:t>
-      </w:r>
-      <w:r>
-        <w:rPr>
-          <w:rFonts w:ascii="Courier New" w:eastAsia="宋体" w:hAnsi="Courier New" w:cs="宋体"/>
-          <w:color w:val="A9B7C6"/>
-          <w:sz w:val="20"/>
-          <w:szCs w:val="20"/>
+        <w:t>6</w:t>
+      </w:r>
+      <w:r>
+        <w:rPr>
+          <w:rFonts w:eastAsiaTheme="minorEastAsia"/>
+          <w:sz w:val="24"/>
           <w:lang w:eastAsia="zh-CN"/>
         </w:rPr>
-        <w:t xml:space="preserve">i </w:t>
-      </w:r>
-      <w:r>
-        <w:rPr>
-          <w:rFonts w:ascii="Courier New" w:eastAsia="宋体" w:hAnsi="Courier New" w:cs="宋体"/>
-          <w:color w:val="CC7832"/>
-          <w:sz w:val="20"/>
-          <w:szCs w:val="20"/>
+        <w:t>2 / 11 remain 7</w:t>
+      </w:r>
+    </w:p>
+    <w:p>
+      <w:pPr>
+        <w:pStyle w:val="a3"/>
+        <w:jc w:val="both"/>
+        <w:rPr>
+          <w:rFonts w:eastAsiaTheme="minorEastAsia"/>
+          <w:sz w:val="24"/>
           <w:lang w:eastAsia="zh-CN"/>
         </w:rPr>
-        <w:t xml:space="preserve">in </w:t>
-      </w:r>
-      <w:r>
-        <w:rPr>
-          <w:rFonts w:ascii="Courier New" w:eastAsia="宋体" w:hAnsi="Courier New" w:cs="宋体"/>
-          <w:color w:val="8888C6"/>
-          <w:sz w:val="20"/>
-          <w:szCs w:val="20"/>
+      </w:pPr>
+      <w:r>
+        <w:rPr>
+          <w:rFonts w:eastAsiaTheme="minorEastAsia" w:hint="eastAsia"/>
+          <w:sz w:val="24"/>
           <w:lang w:eastAsia="zh-CN"/>
         </w:rPr>
-        <w:t>range</w:t>
-      </w:r>
-      <w:r>
-        <w:rPr>
-          <w:rFonts w:ascii="Courier New" w:eastAsia="宋体" w:hAnsi="Courier New" w:cs="宋体"/>
-          <w:color w:val="A9B7C6"/>
-          <w:sz w:val="20"/>
-          <w:szCs w:val="20"/>
+        <w:t>1</w:t>
+      </w:r>
+      <w:r>
+        <w:rPr>
+          <w:rFonts w:eastAsiaTheme="minorEastAsia"/>
+          <w:sz w:val="24"/>
           <w:lang w:eastAsia="zh-CN"/>
         </w:rPr>
-        <w:t>(</w:t>
-      </w:r>
-      <w:r>
-        <w:rPr>
-          <w:rFonts w:ascii="Courier New" w:eastAsia="宋体" w:hAnsi="Courier New" w:cs="宋体"/>
-          <w:color w:val="6897BB"/>
-          <w:sz w:val="20"/>
-          <w:szCs w:val="20"/>
-          <w:lang w:eastAsia="zh-CN"/>
-        </w:rPr>
-        <w:t>1</w:t>
-      </w:r>
-      <w:r>
-        <w:rPr>
-          <w:rFonts w:ascii="Courier New" w:eastAsia="宋体" w:hAnsi="Courier New" w:cs="宋体"/>
-          <w:color w:val="CC7832"/>
-          <w:sz w:val="20"/>
-          <w:szCs w:val="20"/>
-          <w:lang w:eastAsia="zh-CN"/>
-        </w:rPr>
-        <w:t xml:space="preserve">, </w:t>
-      </w:r>
-      <w:r>
-        <w:rPr>
-          <w:rFonts w:ascii="Courier New" w:eastAsia="宋体" w:hAnsi="Courier New" w:cs="宋体"/>
-          <w:color w:val="6897BB"/>
-          <w:sz w:val="20"/>
-          <w:szCs w:val="20"/>
-          <w:lang w:eastAsia="zh-CN"/>
-        </w:rPr>
-        <w:t>5</w:t>
-      </w:r>
-      <w:r>
-        <w:rPr>
-          <w:rFonts w:ascii="Courier New" w:eastAsia="宋体" w:hAnsi="Courier New" w:cs="宋体"/>
-          <w:color w:val="A9B7C6"/>
-          <w:sz w:val="20"/>
-          <w:szCs w:val="20"/>
-          <w:lang w:eastAsia="zh-CN"/>
-        </w:rPr>
-        <w:t>):</w:t>
-      </w:r>
-      <w:r>
-        <w:rPr>
-          <w:rFonts w:ascii="Courier New" w:eastAsia="宋体" w:hAnsi="Courier New" w:cs="宋体"/>
-          <w:color w:val="A9B7C6"/>
-          <w:sz w:val="20"/>
-          <w:szCs w:val="20"/>
-          <w:lang w:eastAsia="zh-CN"/>
-        </w:rPr>
-        <w:br/>
-        <w:t xml:space="preserve">        sum += (i+</w:t>
-      </w:r>
-      <w:r>
-        <w:rPr>
-          <w:rFonts w:ascii="Courier New" w:eastAsia="宋体" w:hAnsi="Courier New" w:cs="宋体"/>
-          <w:color w:val="6897BB"/>
-          <w:sz w:val="20"/>
-          <w:szCs w:val="20"/>
-          <w:lang w:eastAsia="zh-CN"/>
-        </w:rPr>
-        <w:t>1</w:t>
-      </w:r>
-      <w:r>
-        <w:rPr>
-          <w:rFonts w:ascii="Courier New" w:eastAsia="宋体" w:hAnsi="Courier New" w:cs="宋体"/>
-          <w:color w:val="A9B7C6"/>
-          <w:sz w:val="20"/>
-          <w:szCs w:val="20"/>
-          <w:lang w:eastAsia="zh-CN"/>
-        </w:rPr>
-        <w:t xml:space="preserve">) * </w:t>
-      </w:r>
-      <w:r>
-        <w:rPr>
-          <w:rFonts w:ascii="Courier New" w:eastAsia="宋体" w:hAnsi="Courier New" w:cs="宋体"/>
-          <w:color w:val="8888C6"/>
-          <w:sz w:val="20"/>
-          <w:szCs w:val="20"/>
-          <w:lang w:eastAsia="zh-CN"/>
-        </w:rPr>
-        <w:t>int</w:t>
-      </w:r>
-      <w:r>
-        <w:rPr>
-          <w:rFonts w:ascii="Courier New" w:eastAsia="宋体" w:hAnsi="Courier New" w:cs="宋体"/>
-          <w:color w:val="A9B7C6"/>
-          <w:sz w:val="20"/>
-          <w:szCs w:val="20"/>
-          <w:lang w:eastAsia="zh-CN"/>
-        </w:rPr>
-        <w:t xml:space="preserve">(input[-i])  </w:t>
-      </w:r>
-      <w:r>
-        <w:rPr>
-          <w:rFonts w:ascii="Courier New" w:eastAsia="宋体" w:hAnsi="Courier New" w:cs="宋体"/>
-          <w:color w:val="808080"/>
-          <w:sz w:val="20"/>
-          <w:szCs w:val="20"/>
-          <w:lang w:eastAsia="zh-CN"/>
-        </w:rPr>
-        <w:t># Weight times digit, going backwards</w:t>
-      </w:r>
-      <w:r>
-        <w:rPr>
-          <w:rFonts w:ascii="Courier New" w:eastAsia="宋体" w:hAnsi="Courier New" w:cs="宋体"/>
-          <w:color w:val="808080"/>
-          <w:sz w:val="20"/>
-          <w:szCs w:val="20"/>
-          <w:lang w:eastAsia="zh-CN"/>
-        </w:rPr>
-        <w:br/>
-        <w:t xml:space="preserve">    </w:t>
-      </w:r>
-      <w:r>
-        <w:rPr>
-          <w:rFonts w:ascii="Courier New" w:eastAsia="宋体" w:hAnsi="Courier New" w:cs="宋体"/>
-          <w:color w:val="A9B7C6"/>
-          <w:sz w:val="20"/>
-          <w:szCs w:val="20"/>
-          <w:lang w:eastAsia="zh-CN"/>
-        </w:rPr>
-        <w:t xml:space="preserve">output = </w:t>
-      </w:r>
-      <w:r>
-        <w:rPr>
-          <w:rFonts w:ascii="Courier New" w:eastAsia="宋体" w:hAnsi="Courier New" w:cs="宋体"/>
-          <w:color w:val="6897BB"/>
-          <w:sz w:val="20"/>
-          <w:szCs w:val="20"/>
-          <w:lang w:eastAsia="zh-CN"/>
-        </w:rPr>
-        <w:t xml:space="preserve">11 </w:t>
-      </w:r>
-      <w:r>
-        <w:rPr>
-          <w:rFonts w:ascii="Courier New" w:eastAsia="宋体" w:hAnsi="Courier New" w:cs="宋体"/>
-          <w:color w:val="A9B7C6"/>
-          <w:sz w:val="20"/>
-          <w:szCs w:val="20"/>
-          <w:lang w:eastAsia="zh-CN"/>
-        </w:rPr>
-        <w:t>- sum%</w:t>
-      </w:r>
-      <w:r>
-        <w:rPr>
-          <w:rFonts w:ascii="Courier New" w:eastAsia="宋体" w:hAnsi="Courier New" w:cs="宋体"/>
-          <w:color w:val="6897BB"/>
-          <w:sz w:val="20"/>
-          <w:szCs w:val="20"/>
-          <w:lang w:eastAsia="zh-CN"/>
-        </w:rPr>
-        <w:t>11</w:t>
-      </w:r>
-      <w:r>
-        <w:rPr>
-          <w:rFonts w:ascii="Courier New" w:eastAsia="宋体" w:hAnsi="Courier New" w:cs="宋体"/>
-          <w:color w:val="6897BB"/>
-          <w:sz w:val="20"/>
-          <w:szCs w:val="20"/>
-          <w:lang w:eastAsia="zh-CN"/>
-        </w:rPr>
-        <w:br/>
-        <w:t xml:space="preserve">    </w:t>
-      </w:r>
-      <w:r>
-        <w:rPr>
-          <w:rFonts w:ascii="Courier New" w:eastAsia="宋体" w:hAnsi="Courier New" w:cs="宋体"/>
-          <w:color w:val="CC7832"/>
-          <w:sz w:val="20"/>
-          <w:szCs w:val="20"/>
-          <w:lang w:eastAsia="zh-CN"/>
-        </w:rPr>
-        <w:t xml:space="preserve">if </w:t>
-      </w:r>
-      <w:r>
-        <w:rPr>
-          <w:rFonts w:ascii="Courier New" w:eastAsia="宋体" w:hAnsi="Courier New" w:cs="宋体"/>
-          <w:color w:val="A9B7C6"/>
-          <w:sz w:val="20"/>
-          <w:szCs w:val="20"/>
-          <w:lang w:eastAsia="zh-CN"/>
-        </w:rPr>
-        <w:t xml:space="preserve">output == </w:t>
-      </w:r>
-      <w:r>
-        <w:rPr>
-          <w:rFonts w:ascii="Courier New" w:eastAsia="宋体" w:hAnsi="Courier New" w:cs="宋体"/>
-          <w:color w:val="6897BB"/>
-          <w:sz w:val="20"/>
-          <w:szCs w:val="20"/>
-          <w:lang w:eastAsia="zh-CN"/>
-        </w:rPr>
-        <w:t>11</w:t>
-      </w:r>
-      <w:r>
-        <w:rPr>
-          <w:rFonts w:ascii="Courier New" w:eastAsia="宋体" w:hAnsi="Courier New" w:cs="宋体"/>
-          <w:color w:val="A9B7C6"/>
-          <w:sz w:val="20"/>
-          <w:szCs w:val="20"/>
-          <w:lang w:eastAsia="zh-CN"/>
-        </w:rPr>
-        <w:t>:</w:t>
-      </w:r>
-      <w:r>
-        <w:rPr>
-          <w:rFonts w:ascii="Courier New" w:eastAsia="宋体" w:hAnsi="Courier New" w:cs="宋体"/>
-          <w:color w:val="A9B7C6"/>
-          <w:sz w:val="20"/>
-          <w:szCs w:val="20"/>
-          <w:lang w:eastAsia="zh-CN"/>
-        </w:rPr>
-        <w:br/>
-        <w:t xml:space="preserve">        output = </w:t>
-      </w:r>
-      <w:r>
-        <w:rPr>
-          <w:rFonts w:ascii="Courier New" w:eastAsia="宋体" w:hAnsi="Courier New" w:cs="宋体"/>
-          <w:color w:val="6897BB"/>
-          <w:sz w:val="20"/>
-          <w:szCs w:val="20"/>
-          <w:lang w:eastAsia="zh-CN"/>
-        </w:rPr>
-        <w:t>0</w:t>
-      </w:r>
-      <w:r>
-        <w:rPr>
-          <w:rFonts w:ascii="Courier New" w:eastAsia="宋体" w:hAnsi="Courier New" w:cs="宋体"/>
-          <w:color w:val="6897BB"/>
-          <w:sz w:val="20"/>
-          <w:szCs w:val="20"/>
-          <w:lang w:eastAsia="zh-CN"/>
-        </w:rPr>
-        <w:br/>
-        <w:t xml:space="preserve">    </w:t>
-      </w:r>
-      <w:r>
-        <w:rPr>
-          <w:rFonts w:ascii="Courier New" w:eastAsia="宋体" w:hAnsi="Courier New" w:cs="宋体"/>
-          <w:color w:val="CC7832"/>
-          <w:sz w:val="20"/>
-          <w:szCs w:val="20"/>
-          <w:lang w:eastAsia="zh-CN"/>
-        </w:rPr>
-        <w:t xml:space="preserve">elif </w:t>
-      </w:r>
-      <w:r>
-        <w:rPr>
-          <w:rFonts w:ascii="Courier New" w:eastAsia="宋体" w:hAnsi="Courier New" w:cs="宋体"/>
-          <w:color w:val="A9B7C6"/>
-          <w:sz w:val="20"/>
-          <w:szCs w:val="20"/>
-          <w:lang w:eastAsia="zh-CN"/>
-        </w:rPr>
-        <w:t xml:space="preserve">output == </w:t>
-      </w:r>
-      <w:r>
-        <w:rPr>
-          <w:rFonts w:ascii="Courier New" w:eastAsia="宋体" w:hAnsi="Courier New" w:cs="宋体"/>
-          <w:color w:val="6897BB"/>
-          <w:sz w:val="20"/>
-          <w:szCs w:val="20"/>
-          <w:lang w:eastAsia="zh-CN"/>
-        </w:rPr>
-        <w:t>10</w:t>
-      </w:r>
-      <w:r>
-        <w:rPr>
-          <w:rFonts w:ascii="Courier New" w:eastAsia="宋体" w:hAnsi="Courier New" w:cs="宋体"/>
-          <w:color w:val="A9B7C6"/>
-          <w:sz w:val="20"/>
-          <w:szCs w:val="20"/>
-          <w:lang w:eastAsia="zh-CN"/>
-        </w:rPr>
-        <w:t>:</w:t>
-      </w:r>
-      <w:r>
-        <w:rPr>
-          <w:rFonts w:ascii="Courier New" w:eastAsia="宋体" w:hAnsi="Courier New" w:cs="宋体"/>
-          <w:color w:val="A9B7C6"/>
-          <w:sz w:val="20"/>
-          <w:szCs w:val="20"/>
-          <w:lang w:eastAsia="zh-CN"/>
-        </w:rPr>
-        <w:br/>
-        <w:t xml:space="preserve">        output = </w:t>
-      </w:r>
-      <w:r>
-        <w:rPr>
-          <w:rFonts w:ascii="Courier New" w:eastAsia="宋体" w:hAnsi="Courier New" w:cs="宋体"/>
-          <w:color w:val="6A8759"/>
-          <w:sz w:val="20"/>
-          <w:szCs w:val="20"/>
-          <w:lang w:eastAsia="zh-CN"/>
-        </w:rPr>
-        <w:t>'X'</w:t>
-      </w:r>
-      <w:r>
-        <w:rPr>
-          <w:rFonts w:ascii="Courier New" w:eastAsia="宋体" w:hAnsi="Courier New" w:cs="宋体"/>
-          <w:color w:val="6A8759"/>
-          <w:sz w:val="20"/>
-          <w:szCs w:val="20"/>
-          <w:lang w:eastAsia="zh-CN"/>
-        </w:rPr>
-        <w:br/>
-        <w:t xml:space="preserve">    </w:t>
-      </w:r>
-      <w:r>
-        <w:rPr>
-          <w:rFonts w:ascii="Courier New" w:eastAsia="宋体" w:hAnsi="Courier New" w:cs="宋体"/>
-          <w:color w:val="CC7832"/>
-          <w:sz w:val="20"/>
-          <w:szCs w:val="20"/>
-          <w:lang w:eastAsia="zh-CN"/>
-        </w:rPr>
-        <w:t xml:space="preserve">return </w:t>
-      </w:r>
-      <w:r>
-        <w:rPr>
-          <w:rFonts w:ascii="Courier New" w:eastAsia="宋体" w:hAnsi="Courier New" w:cs="宋体"/>
-          <w:color w:val="8888C6"/>
-          <w:sz w:val="20"/>
-          <w:szCs w:val="20"/>
-          <w:lang w:eastAsia="zh-CN"/>
-        </w:rPr>
-        <w:t>str</w:t>
-      </w:r>
-      <w:r>
-        <w:rPr>
-          <w:rFonts w:ascii="Courier New" w:eastAsia="宋体" w:hAnsi="Courier New" w:cs="宋体"/>
-          <w:color w:val="A9B7C6"/>
-          <w:sz w:val="20"/>
-          <w:szCs w:val="20"/>
-          <w:lang w:eastAsia="zh-CN"/>
-        </w:rPr>
-        <w:t>(output)</w:t>
+        <w:t>1-7=4</w:t>
       </w:r>
     </w:p>
     <w:p>
@@ -675,119 +445,23 @@
       </w:pPr>
       <w:r>
         <w:rPr>
-          <w:rFonts w:asciiTheme="minorEastAsia" w:eastAsiaTheme="minorEastAsia" w:hAnsiTheme="minorEastAsia" w:hint="eastAsia"/>
-          <w:sz w:val="24"/>
-          <w:lang w:eastAsia="zh-CN"/>
-        </w:rPr>
-        <w:t>Fir</w:t>
-      </w:r>
-      <w:r>
-        <w:rPr>
-          <w:sz w:val="24"/>
-        </w:rPr>
-        <w:t>s</w:t>
-      </w:r>
-      <w:r>
-        <w:rPr>
-          <w:sz w:val="24"/>
-        </w:rPr>
-        <w:t>t calculate the sum of the 5</w:t>
-      </w:r>
-      <w:r>
-        <w:rPr>
-          <w:sz w:val="24"/>
-          <w:vertAlign w:val="superscript"/>
-        </w:rPr>
-        <w:t>th</w:t>
-      </w:r>
-      <w:r>
-        <w:rPr>
-          <w:sz w:val="24"/>
-        </w:rPr>
-        <w:t xml:space="preserve"> last number to the 2</w:t>
-      </w:r>
-      <w:r>
-        <w:rPr>
-          <w:sz w:val="24"/>
-          <w:vertAlign w:val="superscript"/>
-        </w:rPr>
-        <w:t>nd</w:t>
-      </w:r>
-      <w:r>
-        <w:rPr>
-          <w:sz w:val="24"/>
-        </w:rPr>
-        <w:t xml:space="preserve"> last number, </w:t>
-      </w:r>
-      <w:r>
-        <w:rPr>
-          <w:sz w:val="24"/>
-        </w:rPr>
-        <w:t>by multiplying each number to a weight that decreases from 5</w:t>
-      </w:r>
-      <w:r>
-        <w:rPr>
-          <w:sz w:val="24"/>
-          <w:vertAlign w:val="superscript"/>
-        </w:rPr>
-        <w:t>th</w:t>
-      </w:r>
-      <w:r>
-        <w:rPr>
-          <w:sz w:val="24"/>
-        </w:rPr>
-        <w:t xml:space="preserve"> last number to the 2</w:t>
-      </w:r>
-      <w:r>
-        <w:rPr>
-          <w:sz w:val="24"/>
-          <w:vertAlign w:val="superscript"/>
-        </w:rPr>
-        <w:t>nd</w:t>
-      </w:r>
-      <w:r>
-        <w:rPr>
-          <w:sz w:val="24"/>
-        </w:rPr>
-        <w:t xml:space="preserve"> last number by 1 each time, starting from 5. After calculating the sum, use the sum to divide by 11 and get the remainder. </w:t>
-      </w:r>
-      <w:r>
-        <w:rPr>
-          <w:rFonts w:asciiTheme="minorEastAsia" w:eastAsiaTheme="minorEastAsia" w:hAnsiTheme="minorEastAsia" w:hint="eastAsia"/>
-          <w:sz w:val="24"/>
-          <w:lang w:eastAsia="zh-CN"/>
-        </w:rPr>
-        <w:t>The</w:t>
-      </w:r>
-      <w:r>
-        <w:rPr>
-          <w:sz w:val="24"/>
-        </w:rPr>
-        <w:t>n use 11 minus the remainder to get the result. If the result is 11, the check digit is 0, if the result is 10, the check digit is 10. Else, the check digit is just the result.</w:t>
-      </w:r>
-    </w:p>
-    <w:p>
-      <w:pPr>
-        <w:pStyle w:val="a3"/>
-        <w:jc w:val="both"/>
-        <w:rPr>
-          <w:sz w:val="24"/>
-        </w:rPr>
-      </w:pPr>
-    </w:p>
-    <w:p>
-      <w:pPr>
-        <w:pStyle w:val="a3"/>
-        <w:jc w:val="both"/>
-        <w:rPr>
-          <w:sz w:val="24"/>
-        </w:rPr>
-      </w:pPr>
-      <w:r>
-        <w:rPr>
-          <w:sz w:val="24"/>
-        </w:rPr>
-        <w:t xml:space="preserve">D is 4 </w:t>
+          <w:sz w:val="24"/>
+        </w:rPr>
+        <w:t xml:space="preserve">D is </w:t>
+      </w:r>
+      <w:proofErr w:type="gramStart"/>
+      <w:r>
+        <w:rPr>
+          <w:sz w:val="24"/>
+        </w:rPr>
+        <w:t>4</w:t>
+      </w:r>
+      <w:proofErr w:type="gramEnd"/>
+      <w:r>
+        <w:rPr>
+          <w:sz w:val="24"/>
+        </w:rPr>
+        <w:t xml:space="preserve"> </w:t>
       </w:r>
     </w:p>
     <w:p>
@@ -856,6 +530,100 @@
     </w:p>
   </w:footnote>
 </w:footnotes>
+</file>
+
+<file path=word/numbering.xml><?xml version="1.0" encoding="utf-8"?>
+<w:numbering xmlns:wpc="http://schemas.microsoft.com/office/word/2010/wordprocessingCanvas" xmlns:cx="http://schemas.microsoft.com/office/drawing/2014/chartex" xmlns:cx1="http://schemas.microsoft.com/office/drawing/2015/9/8/chartex" xmlns:cx2="http://schemas.microsoft.com/office/drawing/2015/10/21/chartex" xmlns:cx3="http://schemas.microsoft.com/office/drawing/2016/5/9/chartex" xmlns:cx4="http://schemas.microsoft.com/office/drawing/2016/5/10/chartex" xmlns:cx5="http://schemas.microsoft.com/office/drawing/2016/5/11/chartex" xmlns:cx6="http://schemas.microsoft.com/office/drawing/2016/5/12/chartex" xmlns:cx7="http://schemas.microsoft.com/office/drawing/2016/5/13/chartex" xmlns:cx8="http://schemas.microsoft.com/office/drawing/2016/5/14/chartex" xmlns:mc="http://schemas.openxmlformats.org/markup-compatibility/2006" xmlns:aink="http://schemas.microsoft.com/office/drawing/2016/ink" xmlns:am3d="http://schemas.microsoft.com/office/drawing/2017/model3d" xmlns:o="urn:schemas-microsoft-com:office:office" xmlns:r="http://schemas.openxmlformats.org/officeDocument/2006/relationships" xmlns:m="http://schemas.openxmlformats.org/officeDocument/2006/math" xmlns:v="urn:schemas-microsoft-com:vml" xmlns:wp14="http://schemas.microsoft.com/office/word/2010/wordprocessingDrawing" xmlns:wp="http://schemas.openxmlformats.org/drawingml/2006/wordprocessingDrawing" xmlns:w10="urn:schemas-microsoft-com:office:word" xmlns:w="http://schemas.openxmlformats.org/wordprocessingml/2006/main" xmlns:w14="http://schemas.microsoft.com/office/word/2010/wordml" xmlns:w15="http://schemas.microsoft.com/office/word/2012/wordml" xmlns:w16cex="http://schemas.microsoft.com/office/word/2018/wordml/cex" xmlns:w16cid="http://schemas.microsoft.com/office/word/2016/wordml/cid" xmlns:w16="http://schemas.microsoft.com/office/word/2018/wordml" xmlns:w16sdtdh="http://schemas.microsoft.com/office/word/2020/wordml/sdtdatahash" xmlns:w16se="http://schemas.microsoft.com/office/word/2015/wordml/symex" xmlns:wpg="http://schemas.microsoft.com/office/word/2010/wordprocessingGroup" xmlns:wpi="http://schemas.microsoft.com/office/word/2010/wordprocessingInk" xmlns:wne="http://schemas.microsoft.com/office/word/2006/wordml" xmlns:wps="http://schemas.microsoft.com/office/word/2010/wordprocessingShape" mc:Ignorable="w14 w15 w16se w16cid w16 w16cex w16sdtdh wp14">
+  <w:abstractNum w:abstractNumId="0" w15:restartNumberingAfterBreak="0">
+    <w:nsid w:val="64AB309E"/>
+    <w:multiLevelType w:val="hybridMultilevel"/>
+    <w:tmpl w:val="D6B211FE"/>
+    <w:lvl w:ilvl="0" w:tplc="0409000F">
+      <w:start w:val="1"/>
+      <w:numFmt w:val="decimal"/>
+      <w:lvlText w:val="%1."/>
+      <w:lvlJc w:val="left"/>
+      <w:pPr>
+        <w:ind w:left="420" w:hanging="420"/>
+      </w:pPr>
+    </w:lvl>
+    <w:lvl w:ilvl="1" w:tplc="04090019" w:tentative="1">
+      <w:start w:val="1"/>
+      <w:numFmt w:val="lowerLetter"/>
+      <w:lvlText w:val="%2)"/>
+      <w:lvlJc w:val="left"/>
+      <w:pPr>
+        <w:ind w:left="840" w:hanging="420"/>
+      </w:pPr>
+    </w:lvl>
+    <w:lvl w:ilvl="2" w:tplc="0409001B" w:tentative="1">
+      <w:start w:val="1"/>
+      <w:numFmt w:val="lowerRoman"/>
+      <w:lvlText w:val="%3."/>
+      <w:lvlJc w:val="right"/>
+      <w:pPr>
+        <w:ind w:left="1260" w:hanging="420"/>
+      </w:pPr>
+    </w:lvl>
+    <w:lvl w:ilvl="3" w:tplc="0409000F" w:tentative="1">
+      <w:start w:val="1"/>
+      <w:numFmt w:val="decimal"/>
+      <w:lvlText w:val="%4."/>
+      <w:lvlJc w:val="left"/>
+      <w:pPr>
+        <w:ind w:left="1680" w:hanging="420"/>
+      </w:pPr>
+    </w:lvl>
+    <w:lvl w:ilvl="4" w:tplc="04090019" w:tentative="1">
+      <w:start w:val="1"/>
+      <w:numFmt w:val="lowerLetter"/>
+      <w:lvlText w:val="%5)"/>
+      <w:lvlJc w:val="left"/>
+      <w:pPr>
+        <w:ind w:left="2100" w:hanging="420"/>
+      </w:pPr>
+    </w:lvl>
+    <w:lvl w:ilvl="5" w:tplc="0409001B" w:tentative="1">
+      <w:start w:val="1"/>
+      <w:numFmt w:val="lowerRoman"/>
+      <w:lvlText w:val="%6."/>
+      <w:lvlJc w:val="right"/>
+      <w:pPr>
+        <w:ind w:left="2520" w:hanging="420"/>
+      </w:pPr>
+    </w:lvl>
+    <w:lvl w:ilvl="6" w:tplc="0409000F" w:tentative="1">
+      <w:start w:val="1"/>
+      <w:numFmt w:val="decimal"/>
+      <w:lvlText w:val="%7."/>
+      <w:lvlJc w:val="left"/>
+      <w:pPr>
+        <w:ind w:left="2940" w:hanging="420"/>
+      </w:pPr>
+    </w:lvl>
+    <w:lvl w:ilvl="7" w:tplc="04090019" w:tentative="1">
+      <w:start w:val="1"/>
+      <w:numFmt w:val="lowerLetter"/>
+      <w:lvlText w:val="%8)"/>
+      <w:lvlJc w:val="left"/>
+      <w:pPr>
+        <w:ind w:left="3360" w:hanging="420"/>
+      </w:pPr>
+    </w:lvl>
+    <w:lvl w:ilvl="8" w:tplc="0409001B" w:tentative="1">
+      <w:start w:val="1"/>
+      <w:numFmt w:val="lowerRoman"/>
+      <w:lvlText w:val="%9."/>
+      <w:lvlJc w:val="right"/>
+      <w:pPr>
+        <w:ind w:left="3780" w:hanging="420"/>
+      </w:pPr>
+    </w:lvl>
+  </w:abstractNum>
+  <w:num w:numId="1">
+    <w:abstractNumId w:val="0"/>
+  </w:num>
+</w:numbering>
 </file>
 
 <file path=word/styles.xml><?xml version="1.0" encoding="utf-8"?>
@@ -981,6 +749,7 @@
     <w:lsdException w:name="HTML Sample" w:semiHidden="1" w:unhideWhenUsed="1"/>
     <w:lsdException w:name="HTML Typewriter" w:semiHidden="1" w:unhideWhenUsed="1"/>
     <w:lsdException w:name="HTML Variable" w:semiHidden="1" w:unhideWhenUsed="1"/>
+    <w:lsdException w:name="Normal Table" w:semiHidden="1" w:unhideWhenUsed="1"/>
     <w:lsdException w:name="annotation subject" w:semiHidden="1" w:unhideWhenUsed="1"/>
     <w:lsdException w:name="No List" w:semiHidden="1" w:unhideWhenUsed="1"/>
     <w:lsdException w:name="Outline List 1" w:semiHidden="1" w:unhideWhenUsed="1"/>
@@ -1023,8 +792,11 @@
     <w:lsdException w:name="Table Contemporary" w:semiHidden="1" w:unhideWhenUsed="1"/>
     <w:lsdException w:name="Table Elegant" w:semiHidden="1" w:unhideWhenUsed="1"/>
     <w:lsdException w:name="Table Professional" w:semiHidden="1" w:unhideWhenUsed="1"/>
+    <w:lsdException w:name="Table Subtle 1" w:semiHidden="1" w:unhideWhenUsed="1"/>
     <w:lsdException w:name="Table Subtle 2" w:semiHidden="1" w:unhideWhenUsed="1"/>
     <w:lsdException w:name="Table Web 1" w:semiHidden="1" w:unhideWhenUsed="1"/>
+    <w:lsdException w:name="Table Web 2" w:semiHidden="1" w:unhideWhenUsed="1"/>
+    <w:lsdException w:name="Table Web 3" w:semiHidden="1" w:unhideWhenUsed="1"/>
     <w:lsdException w:name="Balloon Text" w:semiHidden="1" w:unhideWhenUsed="1"/>
     <w:lsdException w:name="Table Grid" w:uiPriority="39"/>
     <w:lsdException w:name="Table Theme" w:semiHidden="1" w:unhideWhenUsed="1"/>
